--- a/docassemble/docsdaj/data/templates/declaracao-de-ciencia-e-responsabilidade-trabalhista.docx
+++ b/docassemble/docsdaj/data/templates/declaracao-de-ciencia-e-responsabilidade-trabalhista.docx
@@ -52,6 +52,7 @@
     <w:p>
       <w:pPr>
         <w:spacing w:line="276" w:lineRule="auto"/>
+        <w:ind w:firstLine="720"/>
         <w:jc w:val="both"/>
         <w:rPr>
           <w:rFonts w:ascii="Times New Roman" w:eastAsia="Times New Roman" w:hAnsi="Times New Roman" w:cs="Times New Roman"/>
@@ -296,6 +297,7 @@
     <w:p>
       <w:pPr>
         <w:spacing w:line="276" w:lineRule="auto"/>
+        <w:ind w:firstLine="720"/>
         <w:jc w:val="both"/>
         <w:rPr>
           <w:rFonts w:ascii="Times New Roman" w:eastAsia="Times New Roman" w:hAnsi="Times New Roman" w:cs="Times New Roman"/>
@@ -326,6 +328,7 @@
     <w:p>
       <w:pPr>
         <w:spacing w:line="276" w:lineRule="auto"/>
+        <w:ind w:firstLine="720"/>
         <w:jc w:val="both"/>
         <w:rPr>
           <w:rFonts w:ascii="Times New Roman" w:eastAsia="Times New Roman" w:hAnsi="Times New Roman" w:cs="Times New Roman"/>
@@ -333,6 +336,8 @@
           <w:szCs w:val="24"/>
         </w:rPr>
       </w:pPr>
+      <w:bookmarkStart w:id="1" w:name="_GoBack"/>
+      <w:bookmarkEnd w:id="1"/>
       <w:proofErr w:type="gramStart"/>
       <w:r>
         <w:rPr>
@@ -486,8 +491,6 @@
         </w:rPr>
         <w:t xml:space="preserve"> }}</w:t>
       </w:r>
-      <w:bookmarkStart w:id="1" w:name="_GoBack"/>
-      <w:bookmarkEnd w:id="1"/>
     </w:p>
     <w:p>
       <w:pPr>
@@ -703,7 +706,7 @@
               <w:szCs w:val="20"/>
             </w:rPr>
             <w:drawing>
-              <wp:inline distT="0" distB="0" distL="0" distR="0" wp14:anchorId="35D86136" wp14:editId="49162278">
+              <wp:inline distT="0" distB="0" distL="0" distR="0" wp14:anchorId="3C5468D5" wp14:editId="0D4678EA">
                 <wp:extent cx="529937" cy="540000"/>
                 <wp:effectExtent l="0" t="0" r="3810" b="0"/>
                 <wp:docPr id="8" name="Imagem 8"/>
@@ -913,7 +916,7 @@
               <w:szCs w:val="20"/>
             </w:rPr>
             <w:drawing>
-              <wp:inline distT="0" distB="0" distL="0" distR="0" wp14:anchorId="2B73C9E3" wp14:editId="1414C6D6">
+              <wp:inline distT="0" distB="0" distL="0" distR="0" wp14:anchorId="63997210" wp14:editId="10B9AD7A">
                 <wp:extent cx="1271180" cy="540000"/>
                 <wp:effectExtent l="0" t="0" r="5715" b="0"/>
                 <wp:docPr id="12" name="Imagem 12"/>
@@ -1253,7 +1256,7 @@
         <w:szCs w:val="12"/>
       </w:rPr>
       <w:drawing>
-        <wp:inline distT="0" distB="0" distL="0" distR="0" wp14:anchorId="43AA8BC5" wp14:editId="76A6758E">
+        <wp:inline distT="0" distB="0" distL="0" distR="0" wp14:anchorId="6AD0C84A" wp14:editId="66A0A7DB">
           <wp:extent cx="1604348" cy="900000"/>
           <wp:effectExtent l="0" t="0" r="0" b="0"/>
           <wp:docPr id="11" name="Imagem 11"/>

--- a/docassemble/docsdaj/data/templates/declaracao-de-ciencia-e-responsabilidade-trabalhista.docx
+++ b/docassemble/docsdaj/data/templates/declaracao-de-ciencia-e-responsabilidade-trabalhista.docx
@@ -336,8 +336,6 @@
           <w:szCs w:val="24"/>
         </w:rPr>
       </w:pPr>
-      <w:bookmarkStart w:id="1" w:name="_GoBack"/>
-      <w:bookmarkEnd w:id="1"/>
       <w:proofErr w:type="gramStart"/>
       <w:r>
         <w:rPr>
@@ -765,22 +763,22 @@
             <w:spacing w:after="0" w:line="240" w:lineRule="auto"/>
             <w:jc w:val="center"/>
             <w:rPr>
-              <w:rFonts w:ascii="Times New Roman" w:eastAsia="Cambria" w:hAnsi="Times New Roman" w:cs="Times New Roman"/>
+              <w:rFonts w:ascii="Arial" w:eastAsia="Cambria" w:hAnsi="Arial" w:cs="Arial"/>
               <w:b/>
               <w:bCs/>
-              <w:i/>
-              <w:sz w:val="20"/>
-              <w:szCs w:val="20"/>
+              <w:iCs/>
+              <w:sz w:val="18"/>
+              <w:szCs w:val="18"/>
             </w:rPr>
           </w:pPr>
           <w:r>
             <w:rPr>
-              <w:rFonts w:ascii="Times New Roman" w:eastAsia="Cambria" w:hAnsi="Times New Roman" w:cs="Times New Roman"/>
+              <w:rFonts w:ascii="Arial" w:eastAsia="Cambria" w:hAnsi="Arial" w:cs="Arial"/>
               <w:b/>
               <w:bCs/>
-              <w:i/>
-              <w:sz w:val="20"/>
-              <w:szCs w:val="20"/>
+              <w:iCs/>
+              <w:sz w:val="18"/>
+              <w:szCs w:val="18"/>
             </w:rPr>
             <w:t>Divisão de Assistência Judiciária Prof. Paulo Edson de Souza</w:t>
           </w:r>
@@ -790,22 +788,22 @@
             <w:spacing w:after="0" w:line="240" w:lineRule="auto"/>
             <w:jc w:val="center"/>
             <w:rPr>
-              <w:rFonts w:ascii="Times New Roman" w:eastAsia="Cambria" w:hAnsi="Times New Roman" w:cs="Times New Roman"/>
+              <w:rFonts w:ascii="Arial" w:eastAsia="Cambria" w:hAnsi="Arial" w:cs="Arial"/>
               <w:b/>
               <w:bCs/>
-              <w:i/>
-              <w:sz w:val="20"/>
-              <w:szCs w:val="20"/>
+              <w:iCs/>
+              <w:sz w:val="18"/>
+              <w:szCs w:val="18"/>
             </w:rPr>
           </w:pPr>
           <w:r>
             <w:rPr>
-              <w:rFonts w:ascii="Times New Roman" w:eastAsia="Cambria" w:hAnsi="Times New Roman" w:cs="Times New Roman"/>
+              <w:rFonts w:ascii="Arial" w:eastAsia="Cambria" w:hAnsi="Arial" w:cs="Arial"/>
               <w:b/>
               <w:bCs/>
-              <w:i/>
-              <w:sz w:val="20"/>
-              <w:szCs w:val="20"/>
+              <w:iCs/>
+              <w:sz w:val="18"/>
+              <w:szCs w:val="18"/>
             </w:rPr>
             <w:t>Faculdade de Direito da Universidade Federal de Minas Gerais</w:t>
           </w:r>
@@ -815,18 +813,18 @@
             <w:spacing w:after="0" w:line="240" w:lineRule="auto"/>
             <w:jc w:val="center"/>
             <w:rPr>
-              <w:rFonts w:ascii="Times New Roman" w:eastAsia="Cambria" w:hAnsi="Times New Roman" w:cs="Times New Roman"/>
+              <w:rFonts w:ascii="Arial" w:eastAsia="Cambria" w:hAnsi="Arial" w:cs="Arial"/>
               <w:iCs/>
-              <w:sz w:val="20"/>
-              <w:szCs w:val="20"/>
+              <w:sz w:val="18"/>
+              <w:szCs w:val="18"/>
             </w:rPr>
           </w:pPr>
           <w:r>
             <w:rPr>
-              <w:rFonts w:ascii="Times New Roman" w:eastAsia="Cambria" w:hAnsi="Times New Roman" w:cs="Times New Roman"/>
+              <w:rFonts w:ascii="Arial" w:eastAsia="Cambria" w:hAnsi="Arial" w:cs="Arial"/>
               <w:iCs/>
-              <w:sz w:val="20"/>
-              <w:szCs w:val="20"/>
+              <w:sz w:val="18"/>
+              <w:szCs w:val="18"/>
             </w:rPr>
             <w:t>Av. João Pinheiro, nº 100 - Ed. Villas-Boas - 7º Andar, Centro</w:t>
           </w:r>
@@ -844,30 +842,30 @@
           </w:pPr>
           <w:r>
             <w:rPr>
-              <w:rFonts w:ascii="Times New Roman" w:eastAsia="Cambria" w:hAnsi="Times New Roman" w:cs="Times New Roman"/>
+              <w:rFonts w:ascii="Arial" w:eastAsia="Cambria" w:hAnsi="Arial" w:cs="Arial"/>
               <w:iCs/>
-              <w:sz w:val="20"/>
-              <w:szCs w:val="20"/>
+              <w:sz w:val="18"/>
+              <w:szCs w:val="18"/>
             </w:rPr>
             <w:t xml:space="preserve">BH/MG, CEP 30.130-180, </w:t>
           </w:r>
           <w:proofErr w:type="spellStart"/>
           <w:r>
             <w:rPr>
-              <w:rFonts w:ascii="Times New Roman" w:eastAsia="Cambria" w:hAnsi="Times New Roman" w:cs="Times New Roman"/>
+              <w:rFonts w:ascii="Arial" w:eastAsia="Cambria" w:hAnsi="Arial" w:cs="Arial"/>
               <w:iCs/>
-              <w:sz w:val="20"/>
-              <w:szCs w:val="20"/>
+              <w:sz w:val="18"/>
+              <w:szCs w:val="18"/>
             </w:rPr>
             <w:t>Tel</w:t>
           </w:r>
           <w:proofErr w:type="spellEnd"/>
           <w:r>
             <w:rPr>
-              <w:rFonts w:ascii="Times New Roman" w:eastAsia="Cambria" w:hAnsi="Times New Roman" w:cs="Times New Roman"/>
+              <w:rFonts w:ascii="Arial" w:eastAsia="Cambria" w:hAnsi="Arial" w:cs="Arial"/>
               <w:iCs/>
-              <w:sz w:val="20"/>
-              <w:szCs w:val="20"/>
+              <w:sz w:val="18"/>
+              <w:szCs w:val="18"/>
             </w:rPr>
             <w:t>: (31) 3409-8667</w:t>
           </w:r>
@@ -992,18 +990,19 @@
             <w:spacing w:after="0" w:line="240" w:lineRule="auto"/>
             <w:jc w:val="center"/>
             <w:rPr>
-              <w:rFonts w:ascii="Times New Roman" w:eastAsia="Cambria" w:hAnsi="Times New Roman" w:cs="Times New Roman"/>
+              <w:rFonts w:ascii="Arial" w:eastAsia="Cambria" w:hAnsi="Arial" w:cs="Arial"/>
               <w:b/>
               <w:bCs/>
-              <w:i/>
+              <w:iCs/>
               <w:sz w:val="20"/>
               <w:szCs w:val="20"/>
             </w:rPr>
           </w:pPr>
+          <w:bookmarkStart w:id="1" w:name="_GoBack"/>
           <w:r>
             <w:rPr>
-              <w:rFonts w:ascii="Times New Roman" w:eastAsia="Cambria" w:hAnsi="Times New Roman" w:cs="Times New Roman"/>
-              <w:i/>
+              <w:rFonts w:ascii="Arial" w:eastAsia="Cambria" w:hAnsi="Arial" w:cs="Arial"/>
+              <w:iCs/>
               <w:color w:val="244061" w:themeColor="accent1" w:themeShade="80"/>
               <w:sz w:val="20"/>
               <w:szCs w:val="20"/>
@@ -1012,10 +1011,10 @@
           </w:r>
           <w:r>
             <w:rPr>
-              <w:rFonts w:ascii="Times New Roman" w:eastAsia="Cambria" w:hAnsi="Times New Roman" w:cs="Times New Roman"/>
+              <w:rFonts w:ascii="Arial" w:eastAsia="Cambria" w:hAnsi="Arial" w:cs="Arial"/>
               <w:b/>
               <w:bCs/>
-              <w:i/>
+              <w:iCs/>
               <w:color w:val="244061" w:themeColor="accent1" w:themeShade="80"/>
               <w:sz w:val="20"/>
               <w:szCs w:val="20"/>
@@ -1024,10 +1023,10 @@
           </w:r>
           <w:r>
             <w:rPr>
-              <w:rFonts w:ascii="Times New Roman" w:eastAsia="Cambria" w:hAnsi="Times New Roman" w:cs="Times New Roman"/>
+              <w:rFonts w:ascii="Arial" w:eastAsia="Cambria" w:hAnsi="Arial" w:cs="Arial"/>
               <w:b/>
               <w:bCs/>
-              <w:i/>
+              <w:iCs/>
               <w:color w:val="244061" w:themeColor="accent1" w:themeShade="80"/>
               <w:sz w:val="20"/>
               <w:szCs w:val="20"/>
@@ -1036,10 +1035,10 @@
           </w:r>
           <w:r>
             <w:rPr>
-              <w:rFonts w:ascii="Times New Roman" w:eastAsia="Cambria" w:hAnsi="Times New Roman" w:cs="Times New Roman"/>
+              <w:rFonts w:ascii="Arial" w:eastAsia="Cambria" w:hAnsi="Arial" w:cs="Arial"/>
               <w:b/>
               <w:bCs/>
-              <w:i/>
+              <w:iCs/>
               <w:color w:val="244061" w:themeColor="accent1" w:themeShade="80"/>
               <w:sz w:val="20"/>
               <w:szCs w:val="20"/>
@@ -1048,10 +1047,10 @@
           </w:r>
           <w:r>
             <w:rPr>
-              <w:rFonts w:ascii="Times New Roman" w:eastAsia="Cambria" w:hAnsi="Times New Roman" w:cs="Times New Roman"/>
+              <w:rFonts w:ascii="Arial" w:eastAsia="Cambria" w:hAnsi="Arial" w:cs="Arial"/>
               <w:b/>
               <w:bCs/>
-              <w:i/>
+              <w:iCs/>
               <w:color w:val="244061" w:themeColor="accent1" w:themeShade="80"/>
               <w:sz w:val="20"/>
               <w:szCs w:val="20"/>
@@ -1060,10 +1059,10 @@
           </w:r>
           <w:r>
             <w:rPr>
-              <w:rFonts w:ascii="Times New Roman" w:eastAsia="Cambria" w:hAnsi="Times New Roman" w:cs="Times New Roman"/>
+              <w:rFonts w:ascii="Arial" w:eastAsia="Cambria" w:hAnsi="Arial" w:cs="Arial"/>
               <w:b/>
               <w:bCs/>
-              <w:i/>
+              <w:iCs/>
               <w:color w:val="244061" w:themeColor="accent1" w:themeShade="80"/>
               <w:sz w:val="20"/>
               <w:szCs w:val="20"/>
@@ -1072,8 +1071,8 @@
           </w:r>
           <w:r>
             <w:rPr>
-              <w:rFonts w:ascii="Times New Roman" w:eastAsia="Cambria" w:hAnsi="Times New Roman" w:cs="Times New Roman"/>
-              <w:i/>
+              <w:rFonts w:ascii="Arial" w:eastAsia="Cambria" w:hAnsi="Arial" w:cs="Arial"/>
+              <w:iCs/>
               <w:color w:val="244061" w:themeColor="accent1" w:themeShade="80"/>
               <w:sz w:val="20"/>
               <w:szCs w:val="20"/>
@@ -1082,10 +1081,10 @@
           </w:r>
           <w:r>
             <w:rPr>
-              <w:rFonts w:ascii="Times New Roman" w:eastAsia="Cambria" w:hAnsi="Times New Roman" w:cs="Times New Roman"/>
+              <w:rFonts w:ascii="Arial" w:eastAsia="Cambria" w:hAnsi="Arial" w:cs="Arial"/>
               <w:b/>
               <w:bCs/>
-              <w:i/>
+              <w:iCs/>
               <w:color w:val="244061" w:themeColor="accent1" w:themeShade="80"/>
               <w:sz w:val="20"/>
               <w:szCs w:val="20"/>
@@ -1094,10 +1093,10 @@
           </w:r>
           <w:r>
             <w:rPr>
-              <w:rFonts w:ascii="Times New Roman" w:eastAsia="Cambria" w:hAnsi="Times New Roman" w:cs="Times New Roman"/>
+              <w:rFonts w:ascii="Arial" w:eastAsia="Cambria" w:hAnsi="Arial" w:cs="Arial"/>
               <w:b/>
               <w:bCs/>
-              <w:i/>
+              <w:iCs/>
               <w:color w:val="244061" w:themeColor="accent1" w:themeShade="80"/>
               <w:sz w:val="20"/>
               <w:szCs w:val="20"/>
@@ -1106,10 +1105,10 @@
           </w:r>
           <w:r>
             <w:rPr>
-              <w:rFonts w:ascii="Times New Roman" w:eastAsia="Cambria" w:hAnsi="Times New Roman" w:cs="Times New Roman"/>
+              <w:rFonts w:ascii="Arial" w:eastAsia="Cambria" w:hAnsi="Arial" w:cs="Arial"/>
               <w:b/>
               <w:bCs/>
-              <w:i/>
+              <w:iCs/>
               <w:color w:val="244061" w:themeColor="accent1" w:themeShade="80"/>
               <w:sz w:val="20"/>
               <w:szCs w:val="20"/>
@@ -1118,10 +1117,10 @@
           </w:r>
           <w:r>
             <w:rPr>
-              <w:rFonts w:ascii="Times New Roman" w:eastAsia="Cambria" w:hAnsi="Times New Roman" w:cs="Times New Roman"/>
+              <w:rFonts w:ascii="Arial" w:eastAsia="Cambria" w:hAnsi="Arial" w:cs="Arial"/>
               <w:b/>
               <w:bCs/>
-              <w:i/>
+              <w:iCs/>
               <w:color w:val="244061" w:themeColor="accent1" w:themeShade="80"/>
               <w:sz w:val="20"/>
               <w:szCs w:val="20"/>
@@ -1130,16 +1129,17 @@
           </w:r>
           <w:r>
             <w:rPr>
-              <w:rFonts w:ascii="Times New Roman" w:eastAsia="Cambria" w:hAnsi="Times New Roman" w:cs="Times New Roman"/>
+              <w:rFonts w:ascii="Arial" w:eastAsia="Cambria" w:hAnsi="Arial" w:cs="Arial"/>
               <w:b/>
               <w:bCs/>
-              <w:i/>
+              <w:iCs/>
               <w:color w:val="244061" w:themeColor="accent1" w:themeShade="80"/>
               <w:sz w:val="20"/>
               <w:szCs w:val="20"/>
             </w:rPr>
             <w:fldChar w:fldCharType="end"/>
           </w:r>
+          <w:bookmarkEnd w:id="1"/>
         </w:p>
       </w:tc>
     </w:tr>

--- a/docassemble/docsdaj/data/templates/declaracao-de-ciencia-e-responsabilidade-trabalhista.docx
+++ b/docassemble/docsdaj/data/templates/declaracao-de-ciencia-e-responsabilidade-trabalhista.docx
@@ -66,7 +66,16 @@
           <w:sz w:val="24"/>
           <w:szCs w:val="24"/>
         </w:rPr>
-        <w:t xml:space="preserve">Eu, {{ </w:t>
+        <w:t xml:space="preserve">Eu, </w:t>
+      </w:r>
+      <w:proofErr w:type="gramStart"/>
+      <w:r>
+        <w:rPr>
+          <w:rFonts w:ascii="Times New Roman" w:eastAsia="Times New Roman" w:hAnsi="Times New Roman" w:cs="Times New Roman"/>
+          <w:sz w:val="24"/>
+          <w:szCs w:val="24"/>
+        </w:rPr>
+        <w:t xml:space="preserve">{{ </w:t>
       </w:r>
       <w:proofErr w:type="spellStart"/>
       <w:r>
@@ -75,7 +84,16 @@
           <w:sz w:val="24"/>
           <w:szCs w:val="24"/>
         </w:rPr>
-        <w:t>nome_assistido</w:t>
+        <w:t>nome</w:t>
+      </w:r>
+      <w:proofErr w:type="gramEnd"/>
+      <w:r>
+        <w:rPr>
+          <w:rFonts w:ascii="Times New Roman" w:eastAsia="Times New Roman" w:hAnsi="Times New Roman" w:cs="Times New Roman"/>
+          <w:sz w:val="24"/>
+          <w:szCs w:val="24"/>
+        </w:rPr>
+        <w:t>_assistido</w:t>
       </w:r>
       <w:proofErr w:type="spellEnd"/>
       <w:r>
@@ -102,7 +120,15 @@
           <w:sz w:val="24"/>
           <w:szCs w:val="24"/>
         </w:rPr>
-        <w:t xml:space="preserve"> }} e RG nº {{ </w:t>
+        <w:t xml:space="preserve"> }} e </w:t>
+      </w:r>
+      <w:r>
+        <w:rPr>
+          <w:rFonts w:ascii="Times New Roman" w:eastAsia="Times New Roman" w:hAnsi="Times New Roman" w:cs="Times New Roman"/>
+          <w:sz w:val="24"/>
+          <w:szCs w:val="24"/>
+        </w:rPr>
+        <w:t xml:space="preserve">{{ </w:t>
       </w:r>
       <w:proofErr w:type="spellStart"/>
       <w:r>
@@ -111,7 +137,41 @@
           <w:sz w:val="24"/>
           <w:szCs w:val="24"/>
         </w:rPr>
-        <w:t>num_rg</w:t>
+        <w:t>doc_identidade_assistido</w:t>
+      </w:r>
+      <w:proofErr w:type="spellEnd"/>
+      <w:r>
+        <w:rPr>
+          <w:rFonts w:ascii="Times New Roman" w:eastAsia="Times New Roman" w:hAnsi="Times New Roman" w:cs="Times New Roman"/>
+          <w:sz w:val="24"/>
+          <w:szCs w:val="24"/>
+        </w:rPr>
+        <w:t xml:space="preserve"> }}</w:t>
+      </w:r>
+      <w:r>
+        <w:rPr>
+          <w:rFonts w:ascii="Times New Roman" w:eastAsia="Times New Roman" w:hAnsi="Times New Roman" w:cs="Times New Roman"/>
+          <w:sz w:val="24"/>
+          <w:szCs w:val="24"/>
+        </w:rPr>
+        <w:t xml:space="preserve"> nº {{ </w:t>
+      </w:r>
+      <w:proofErr w:type="spellStart"/>
+      <w:r>
+        <w:rPr>
+          <w:rFonts w:ascii="Times New Roman" w:eastAsia="Times New Roman" w:hAnsi="Times New Roman" w:cs="Times New Roman"/>
+          <w:sz w:val="24"/>
+          <w:szCs w:val="24"/>
+        </w:rPr>
+        <w:t>num_</w:t>
+      </w:r>
+      <w:r>
+        <w:rPr>
+          <w:rFonts w:ascii="Times New Roman" w:eastAsia="Times New Roman" w:hAnsi="Times New Roman" w:cs="Times New Roman"/>
+          <w:sz w:val="24"/>
+          <w:szCs w:val="24"/>
+        </w:rPr>
+        <w:t>identidade_assistido</w:t>
       </w:r>
       <w:proofErr w:type="spellEnd"/>
       <w:r>
@@ -545,14 +605,6 @@
           <w:szCs w:val="24"/>
         </w:rPr>
       </w:pPr>
-      <w:r>
-        <w:rPr>
-          <w:rFonts w:ascii="Times New Roman" w:eastAsia="Times New Roman" w:hAnsi="Times New Roman" w:cs="Times New Roman"/>
-          <w:sz w:val="24"/>
-          <w:szCs w:val="24"/>
-        </w:rPr>
-        <w:t xml:space="preserve">RG: </w:t>
-      </w:r>
       <w:proofErr w:type="gramStart"/>
       <w:r>
         <w:rPr>
@@ -569,7 +621,7 @@
           <w:sz w:val="24"/>
           <w:szCs w:val="24"/>
         </w:rPr>
-        <w:t>num</w:t>
+        <w:t>doc</w:t>
       </w:r>
       <w:proofErr w:type="gramEnd"/>
       <w:r>
@@ -578,7 +630,7 @@
           <w:sz w:val="24"/>
           <w:szCs w:val="24"/>
         </w:rPr>
-        <w:t>_rg</w:t>
+        <w:t>_identidade_assistido</w:t>
       </w:r>
       <w:proofErr w:type="spellEnd"/>
       <w:r>
@@ -589,15 +641,48 @@
         </w:rPr>
         <w:t xml:space="preserve"> }}</w:t>
       </w:r>
-    </w:p>
-    <w:p>
-      <w:pPr>
-        <w:rPr>
-          <w:rFonts w:ascii="Times New Roman" w:eastAsia="Times New Roman" w:hAnsi="Times New Roman" w:cs="Times New Roman"/>
-          <w:sz w:val="24"/>
-          <w:szCs w:val="24"/>
-        </w:rPr>
-      </w:pPr>
+      <w:r>
+        <w:rPr>
+          <w:rFonts w:ascii="Times New Roman" w:eastAsia="Times New Roman" w:hAnsi="Times New Roman" w:cs="Times New Roman"/>
+          <w:sz w:val="24"/>
+          <w:szCs w:val="24"/>
+        </w:rPr>
+        <w:t xml:space="preserve">: </w:t>
+      </w:r>
+      <w:r>
+        <w:rPr>
+          <w:rFonts w:ascii="Times New Roman" w:eastAsia="Times New Roman" w:hAnsi="Times New Roman" w:cs="Times New Roman"/>
+          <w:sz w:val="24"/>
+          <w:szCs w:val="24"/>
+        </w:rPr>
+        <w:t xml:space="preserve">{{ </w:t>
+      </w:r>
+      <w:proofErr w:type="spellStart"/>
+      <w:r>
+        <w:rPr>
+          <w:rFonts w:ascii="Times New Roman" w:eastAsia="Times New Roman" w:hAnsi="Times New Roman" w:cs="Times New Roman"/>
+          <w:sz w:val="24"/>
+          <w:szCs w:val="24"/>
+        </w:rPr>
+        <w:t>num_</w:t>
+      </w:r>
+      <w:r>
+        <w:rPr>
+          <w:rFonts w:ascii="Times New Roman" w:eastAsia="Times New Roman" w:hAnsi="Times New Roman" w:cs="Times New Roman"/>
+          <w:sz w:val="24"/>
+          <w:szCs w:val="24"/>
+        </w:rPr>
+        <w:t>identidade_assistido</w:t>
+      </w:r>
+      <w:proofErr w:type="spellEnd"/>
+      <w:r>
+        <w:rPr>
+          <w:rFonts w:ascii="Times New Roman" w:eastAsia="Times New Roman" w:hAnsi="Times New Roman" w:cs="Times New Roman"/>
+          <w:sz w:val="24"/>
+          <w:szCs w:val="24"/>
+        </w:rPr>
+        <w:t xml:space="preserve"> }}</w:t>
+      </w:r>
     </w:p>
     <w:p>
       <w:pPr>
@@ -610,14 +695,6 @@
           <w:szCs w:val="24"/>
         </w:rPr>
       </w:pPr>
-      <w:r>
-        <w:rPr>
-          <w:rFonts w:ascii="Times New Roman" w:eastAsia="Times New Roman" w:hAnsi="Times New Roman" w:cs="Times New Roman"/>
-          <w:sz w:val="24"/>
-          <w:szCs w:val="24"/>
-        </w:rPr>
-        <w:tab/>
-      </w:r>
     </w:p>
     <w:sectPr>
       <w:headerReference w:type="even" r:id="rId7"/>

--- a/docassemble/docsdaj/data/templates/declaracao-de-ciencia-e-responsabilidade-trabalhista.docx
+++ b/docassemble/docsdaj/data/templates/declaracao-de-ciencia-e-responsabilidade-trabalhista.docx
@@ -66,104 +66,23 @@
           <w:sz w:val="24"/>
           <w:szCs w:val="24"/>
         </w:rPr>
-        <w:t xml:space="preserve">Eu, </w:t>
-      </w:r>
-      <w:proofErr w:type="gramStart"/>
-      <w:r>
-        <w:rPr>
-          <w:rFonts w:ascii="Times New Roman" w:eastAsia="Times New Roman" w:hAnsi="Times New Roman" w:cs="Times New Roman"/>
-          <w:sz w:val="24"/>
-          <w:szCs w:val="24"/>
-        </w:rPr>
-        <w:t xml:space="preserve">{{ </w:t>
-      </w:r>
-      <w:proofErr w:type="spellStart"/>
-      <w:r>
-        <w:rPr>
-          <w:rFonts w:ascii="Times New Roman" w:eastAsia="Times New Roman" w:hAnsi="Times New Roman" w:cs="Times New Roman"/>
-          <w:sz w:val="24"/>
-          <w:szCs w:val="24"/>
-        </w:rPr>
-        <w:t>nome</w:t>
-      </w:r>
-      <w:proofErr w:type="gramEnd"/>
-      <w:r>
-        <w:rPr>
-          <w:rFonts w:ascii="Times New Roman" w:eastAsia="Times New Roman" w:hAnsi="Times New Roman" w:cs="Times New Roman"/>
-          <w:sz w:val="24"/>
-          <w:szCs w:val="24"/>
-        </w:rPr>
-        <w:t>_assistido</w:t>
-      </w:r>
-      <w:proofErr w:type="spellEnd"/>
-      <w:r>
-        <w:rPr>
-          <w:rFonts w:ascii="Times New Roman" w:eastAsia="Times New Roman" w:hAnsi="Times New Roman" w:cs="Times New Roman"/>
-          <w:sz w:val="24"/>
-          <w:szCs w:val="24"/>
-        </w:rPr>
-        <w:t xml:space="preserve"> }}, portador(a) do CPF nº {{ </w:t>
-      </w:r>
-      <w:proofErr w:type="spellStart"/>
-      <w:r>
-        <w:rPr>
-          <w:rFonts w:ascii="Times New Roman" w:eastAsia="Times New Roman" w:hAnsi="Times New Roman" w:cs="Times New Roman"/>
-          <w:sz w:val="24"/>
-          <w:szCs w:val="24"/>
-        </w:rPr>
-        <w:t>num_cpf</w:t>
-      </w:r>
-      <w:proofErr w:type="spellEnd"/>
-      <w:r>
-        <w:rPr>
-          <w:rFonts w:ascii="Times New Roman" w:eastAsia="Times New Roman" w:hAnsi="Times New Roman" w:cs="Times New Roman"/>
-          <w:sz w:val="24"/>
-          <w:szCs w:val="24"/>
-        </w:rPr>
-        <w:t xml:space="preserve"> }} e </w:t>
-      </w:r>
-      <w:r>
-        <w:rPr>
-          <w:rFonts w:ascii="Times New Roman" w:eastAsia="Times New Roman" w:hAnsi="Times New Roman" w:cs="Times New Roman"/>
-          <w:sz w:val="24"/>
-          <w:szCs w:val="24"/>
-        </w:rPr>
-        <w:t xml:space="preserve">{{ </w:t>
-      </w:r>
-      <w:proofErr w:type="spellStart"/>
-      <w:r>
-        <w:rPr>
-          <w:rFonts w:ascii="Times New Roman" w:eastAsia="Times New Roman" w:hAnsi="Times New Roman" w:cs="Times New Roman"/>
-          <w:sz w:val="24"/>
-          <w:szCs w:val="24"/>
-        </w:rPr>
-        <w:t>doc_identidade_assistido</w:t>
-      </w:r>
-      <w:proofErr w:type="spellEnd"/>
-      <w:r>
-        <w:rPr>
-          <w:rFonts w:ascii="Times New Roman" w:eastAsia="Times New Roman" w:hAnsi="Times New Roman" w:cs="Times New Roman"/>
-          <w:sz w:val="24"/>
-          <w:szCs w:val="24"/>
-        </w:rPr>
-        <w:t xml:space="preserve"> }}</w:t>
-      </w:r>
-      <w:r>
-        <w:rPr>
-          <w:rFonts w:ascii="Times New Roman" w:eastAsia="Times New Roman" w:hAnsi="Times New Roman" w:cs="Times New Roman"/>
-          <w:sz w:val="24"/>
-          <w:szCs w:val="24"/>
-        </w:rPr>
-        <w:t xml:space="preserve"> nº {{ </w:t>
-      </w:r>
-      <w:proofErr w:type="spellStart"/>
-      <w:r>
-        <w:rPr>
-          <w:rFonts w:ascii="Times New Roman" w:eastAsia="Times New Roman" w:hAnsi="Times New Roman" w:cs="Times New Roman"/>
-          <w:sz w:val="24"/>
-          <w:szCs w:val="24"/>
-        </w:rPr>
-        <w:t>num_</w:t>
+        <w:t xml:space="preserve">Eu, {{ nome_assistido }}, portador(a) do CPF nº {{ num_cpf }} e </w:t>
+      </w:r>
+      <w:r>
+        <w:rPr>
+          <w:rFonts w:ascii="Times New Roman" w:eastAsia="Times New Roman" w:hAnsi="Times New Roman" w:cs="Times New Roman"/>
+          <w:sz w:val="24"/>
+          <w:szCs w:val="24"/>
+        </w:rPr>
+        <w:t>{{ sigla_identidade }}/{{ sigla_estado_identidade }}</w:t>
+      </w:r>
+      <w:r>
+        <w:rPr>
+          <w:rFonts w:ascii="Times New Roman" w:eastAsia="Times New Roman" w:hAnsi="Times New Roman" w:cs="Times New Roman"/>
+          <w:sz w:val="24"/>
+          <w:szCs w:val="24"/>
+        </w:rPr>
+        <w:t xml:space="preserve"> nº {{ num_</w:t>
       </w:r>
       <w:r>
         <w:rPr>
@@ -173,32 +92,13 @@
         </w:rPr>
         <w:t>identidade_assistido</w:t>
       </w:r>
-      <w:proofErr w:type="spellEnd"/>
-      <w:r>
-        <w:rPr>
-          <w:rFonts w:ascii="Times New Roman" w:eastAsia="Times New Roman" w:hAnsi="Times New Roman" w:cs="Times New Roman"/>
-          <w:sz w:val="24"/>
-          <w:szCs w:val="24"/>
-        </w:rPr>
-        <w:t xml:space="preserve"> }}, assistido(a) do caso número {{ </w:t>
-      </w:r>
-      <w:proofErr w:type="spellStart"/>
-      <w:r>
-        <w:rPr>
-          <w:rFonts w:ascii="Times New Roman" w:eastAsia="Times New Roman" w:hAnsi="Times New Roman" w:cs="Times New Roman"/>
-          <w:sz w:val="24"/>
-          <w:szCs w:val="24"/>
-        </w:rPr>
-        <w:t>num_caso</w:t>
-      </w:r>
-      <w:proofErr w:type="spellEnd"/>
-      <w:r>
-        <w:rPr>
-          <w:rFonts w:ascii="Times New Roman" w:eastAsia="Times New Roman" w:hAnsi="Times New Roman" w:cs="Times New Roman"/>
-          <w:sz w:val="24"/>
-          <w:szCs w:val="24"/>
-        </w:rPr>
-        <w:t xml:space="preserve"> }}, declaro-me ciente das alterações trazidas pela Lei n. 13.467/2017 e me responsabilizo pelo pagamento de eventuais honorários sucumbenciais, honorários periciais e custas processuais nas seguintes hipóteses:</w:t>
+      <w:r>
+        <w:rPr>
+          <w:rFonts w:ascii="Times New Roman" w:eastAsia="Times New Roman" w:hAnsi="Times New Roman" w:cs="Times New Roman"/>
+          <w:sz w:val="24"/>
+          <w:szCs w:val="24"/>
+        </w:rPr>
+        <w:t xml:space="preserve"> }}, assistido(a) do caso número {{ num_caso }}, declaro-me ciente das alterações trazidas pela Lei n. 13.467/2017 e me responsabilizo pelo pagamento de eventuais honorários sucumbenciais, honorários periciais e custas processuais nas seguintes hipóteses:</w:t>
       </w:r>
     </w:p>
     <w:p>
@@ -396,25 +296,14 @@
           <w:szCs w:val="24"/>
         </w:rPr>
       </w:pPr>
-      <w:proofErr w:type="gramStart"/>
-      <w:r>
-        <w:rPr>
-          <w:rFonts w:ascii="Times New Roman" w:eastAsia="Times New Roman" w:hAnsi="Times New Roman" w:cs="Times New Roman"/>
-          <w:sz w:val="24"/>
-          <w:szCs w:val="24"/>
-        </w:rPr>
-        <w:t xml:space="preserve">{{ </w:t>
-      </w:r>
-      <w:proofErr w:type="spellStart"/>
-      <w:r>
-        <w:rPr>
-          <w:rFonts w:ascii="Times New Roman" w:eastAsia="Times New Roman" w:hAnsi="Times New Roman" w:cs="Times New Roman"/>
-          <w:sz w:val="24"/>
-          <w:szCs w:val="24"/>
-        </w:rPr>
-        <w:t>cidade</w:t>
-      </w:r>
-      <w:proofErr w:type="gramEnd"/>
+      <w:r>
+        <w:rPr>
+          <w:rFonts w:ascii="Times New Roman" w:eastAsia="Times New Roman" w:hAnsi="Times New Roman" w:cs="Times New Roman"/>
+          <w:sz w:val="24"/>
+          <w:szCs w:val="24"/>
+        </w:rPr>
+        <w:t>{{ cidade</w:t>
+      </w:r>
       <w:r>
         <w:rPr>
           <w:rFonts w:ascii="Times New Roman" w:eastAsia="Times New Roman" w:hAnsi="Times New Roman" w:cs="Times New Roman"/>
@@ -423,23 +312,13 @@
         </w:rPr>
         <w:t>_assinatura</w:t>
       </w:r>
-      <w:proofErr w:type="spellEnd"/>
-      <w:r>
-        <w:rPr>
-          <w:rFonts w:ascii="Times New Roman" w:eastAsia="Times New Roman" w:hAnsi="Times New Roman" w:cs="Times New Roman"/>
-          <w:sz w:val="24"/>
-          <w:szCs w:val="24"/>
-        </w:rPr>
-        <w:t xml:space="preserve"> }}, {{ </w:t>
-      </w:r>
-      <w:proofErr w:type="spellStart"/>
-      <w:r>
-        <w:rPr>
-          <w:rFonts w:ascii="Times New Roman" w:eastAsia="Times New Roman" w:hAnsi="Times New Roman" w:cs="Times New Roman"/>
-          <w:sz w:val="24"/>
-          <w:szCs w:val="24"/>
-        </w:rPr>
-        <w:t>data</w:t>
+      <w:r>
+        <w:rPr>
+          <w:rFonts w:ascii="Times New Roman" w:eastAsia="Times New Roman" w:hAnsi="Times New Roman" w:cs="Times New Roman"/>
+          <w:sz w:val="24"/>
+          <w:szCs w:val="24"/>
+        </w:rPr>
+        <w:t xml:space="preserve"> }}, {{ data</w:t>
       </w:r>
       <w:r>
         <w:rPr>
@@ -449,7 +328,6 @@
         </w:rPr>
         <w:t>_assinatura</w:t>
       </w:r>
-      <w:proofErr w:type="spellEnd"/>
       <w:r>
         <w:rPr>
           <w:rFonts w:ascii="Times New Roman" w:eastAsia="Times New Roman" w:hAnsi="Times New Roman" w:cs="Times New Roman"/>
@@ -501,41 +379,13 @@
           <w:szCs w:val="24"/>
         </w:rPr>
       </w:pPr>
-      <w:proofErr w:type="gramStart"/>
-      <w:r>
-        <w:rPr>
-          <w:rFonts w:ascii="Times New Roman" w:eastAsia="Times New Roman" w:hAnsi="Times New Roman" w:cs="Times New Roman"/>
-          <w:sz w:val="24"/>
-          <w:szCs w:val="24"/>
-        </w:rPr>
-        <w:t xml:space="preserve">{{ </w:t>
-      </w:r>
-      <w:proofErr w:type="spellStart"/>
-      <w:r>
-        <w:rPr>
-          <w:rFonts w:ascii="Times New Roman" w:eastAsia="Times New Roman" w:hAnsi="Times New Roman" w:cs="Times New Roman"/>
-          <w:sz w:val="24"/>
-          <w:szCs w:val="24"/>
-        </w:rPr>
-        <w:t>nome</w:t>
-      </w:r>
-      <w:proofErr w:type="gramEnd"/>
-      <w:r>
-        <w:rPr>
-          <w:rFonts w:ascii="Times New Roman" w:eastAsia="Times New Roman" w:hAnsi="Times New Roman" w:cs="Times New Roman"/>
-          <w:sz w:val="24"/>
-          <w:szCs w:val="24"/>
-        </w:rPr>
-        <w:t>_assistido</w:t>
-      </w:r>
-      <w:proofErr w:type="spellEnd"/>
-      <w:r>
-        <w:rPr>
-          <w:rFonts w:ascii="Times New Roman" w:eastAsia="Times New Roman" w:hAnsi="Times New Roman" w:cs="Times New Roman"/>
-          <w:sz w:val="24"/>
-          <w:szCs w:val="24"/>
-        </w:rPr>
-        <w:t xml:space="preserve"> }}</w:t>
+      <w:r>
+        <w:rPr>
+          <w:rFonts w:ascii="Times New Roman" w:eastAsia="Times New Roman" w:hAnsi="Times New Roman" w:cs="Times New Roman"/>
+          <w:sz w:val="24"/>
+          <w:szCs w:val="24"/>
+        </w:rPr>
+        <w:t>{{ nome_assistido }}</w:t>
       </w:r>
     </w:p>
     <w:p>
@@ -555,43 +405,7 @@
           <w:sz w:val="24"/>
           <w:szCs w:val="24"/>
         </w:rPr>
-        <w:t xml:space="preserve">CPF: </w:t>
-      </w:r>
-      <w:proofErr w:type="gramStart"/>
-      <w:r>
-        <w:rPr>
-          <w:rFonts w:ascii="Times New Roman" w:eastAsia="Times New Roman" w:hAnsi="Times New Roman" w:cs="Times New Roman"/>
-          <w:sz w:val="24"/>
-          <w:szCs w:val="24"/>
-        </w:rPr>
-        <w:t xml:space="preserve">{{ </w:t>
-      </w:r>
-      <w:proofErr w:type="spellStart"/>
-      <w:r>
-        <w:rPr>
-          <w:rFonts w:ascii="Times New Roman" w:eastAsia="Times New Roman" w:hAnsi="Times New Roman" w:cs="Times New Roman"/>
-          <w:sz w:val="24"/>
-          <w:szCs w:val="24"/>
-        </w:rPr>
-        <w:t>num</w:t>
-      </w:r>
-      <w:proofErr w:type="gramEnd"/>
-      <w:r>
-        <w:rPr>
-          <w:rFonts w:ascii="Times New Roman" w:eastAsia="Times New Roman" w:hAnsi="Times New Roman" w:cs="Times New Roman"/>
-          <w:sz w:val="24"/>
-          <w:szCs w:val="24"/>
-        </w:rPr>
-        <w:t>_cpf</w:t>
-      </w:r>
-      <w:proofErr w:type="spellEnd"/>
-      <w:r>
-        <w:rPr>
-          <w:rFonts w:ascii="Times New Roman" w:eastAsia="Times New Roman" w:hAnsi="Times New Roman" w:cs="Times New Roman"/>
-          <w:sz w:val="24"/>
-          <w:szCs w:val="24"/>
-        </w:rPr>
-        <w:t xml:space="preserve"> }}</w:t>
+        <w:t>CPF: {{ num_cpf }}</w:t>
       </w:r>
     </w:p>
     <w:p>
@@ -605,7 +419,22 @@
           <w:szCs w:val="24"/>
         </w:rPr>
       </w:pPr>
-      <w:proofErr w:type="gramStart"/>
+      <w:r>
+        <w:rPr>
+          <w:rFonts w:ascii="Times New Roman" w:eastAsia="Times New Roman" w:hAnsi="Times New Roman" w:cs="Times New Roman"/>
+          <w:sz w:val="24"/>
+          <w:szCs w:val="24"/>
+        </w:rPr>
+        <w:t>{{ sigla_identidade }}/{{ sigla_estado_identidade }}</w:t>
+      </w:r>
+      <w:r>
+        <w:rPr>
+          <w:rFonts w:ascii="Times New Roman" w:eastAsia="Times New Roman" w:hAnsi="Times New Roman" w:cs="Times New Roman"/>
+          <w:sz w:val="24"/>
+          <w:szCs w:val="24"/>
+        </w:rPr>
+        <w:t xml:space="preserve">: </w:t>
+      </w:r>
       <w:r>
         <w:rPr>
           <w:rFonts w:ascii="Times New Roman" w:eastAsia="Times New Roman" w:hAnsi="Times New Roman" w:cs="Times New Roman"/>
@@ -614,50 +443,6 @@
         </w:rPr>
         <w:t xml:space="preserve">{{ </w:t>
       </w:r>
-      <w:proofErr w:type="spellStart"/>
-      <w:r>
-        <w:rPr>
-          <w:rFonts w:ascii="Times New Roman" w:eastAsia="Times New Roman" w:hAnsi="Times New Roman" w:cs="Times New Roman"/>
-          <w:sz w:val="24"/>
-          <w:szCs w:val="24"/>
-        </w:rPr>
-        <w:t>doc</w:t>
-      </w:r>
-      <w:proofErr w:type="gramEnd"/>
-      <w:r>
-        <w:rPr>
-          <w:rFonts w:ascii="Times New Roman" w:eastAsia="Times New Roman" w:hAnsi="Times New Roman" w:cs="Times New Roman"/>
-          <w:sz w:val="24"/>
-          <w:szCs w:val="24"/>
-        </w:rPr>
-        <w:t>_identidade_assistido</w:t>
-      </w:r>
-      <w:proofErr w:type="spellEnd"/>
-      <w:r>
-        <w:rPr>
-          <w:rFonts w:ascii="Times New Roman" w:eastAsia="Times New Roman" w:hAnsi="Times New Roman" w:cs="Times New Roman"/>
-          <w:sz w:val="24"/>
-          <w:szCs w:val="24"/>
-        </w:rPr>
-        <w:t xml:space="preserve"> }}</w:t>
-      </w:r>
-      <w:r>
-        <w:rPr>
-          <w:rFonts w:ascii="Times New Roman" w:eastAsia="Times New Roman" w:hAnsi="Times New Roman" w:cs="Times New Roman"/>
-          <w:sz w:val="24"/>
-          <w:szCs w:val="24"/>
-        </w:rPr>
-        <w:t xml:space="preserve">: </w:t>
-      </w:r>
-      <w:r>
-        <w:rPr>
-          <w:rFonts w:ascii="Times New Roman" w:eastAsia="Times New Roman" w:hAnsi="Times New Roman" w:cs="Times New Roman"/>
-          <w:sz w:val="24"/>
-          <w:szCs w:val="24"/>
-        </w:rPr>
-        <w:t xml:space="preserve">{{ </w:t>
-      </w:r>
-      <w:proofErr w:type="spellStart"/>
       <w:r>
         <w:rPr>
           <w:rFonts w:ascii="Times New Roman" w:eastAsia="Times New Roman" w:hAnsi="Times New Roman" w:cs="Times New Roman"/>
@@ -672,16 +457,7 @@
           <w:sz w:val="24"/>
           <w:szCs w:val="24"/>
         </w:rPr>
-        <w:t>identidade_assistido</w:t>
-      </w:r>
-      <w:proofErr w:type="spellEnd"/>
-      <w:r>
-        <w:rPr>
-          <w:rFonts w:ascii="Times New Roman" w:eastAsia="Times New Roman" w:hAnsi="Times New Roman" w:cs="Times New Roman"/>
-          <w:sz w:val="24"/>
-          <w:szCs w:val="24"/>
-        </w:rPr>
-        <w:t xml:space="preserve"> }}</w:t>
+        <w:t>identidade_assistido }}</w:t>
       </w:r>
     </w:p>
     <w:p>
@@ -968,27 +744,7 @@
               <w:sz w:val="18"/>
               <w:szCs w:val="18"/>
             </w:rPr>
-            <w:t xml:space="preserve">BH/MG, CEP 30.130-180, </w:t>
-          </w:r>
-          <w:proofErr w:type="spellStart"/>
-          <w:r>
-            <w:rPr>
-              <w:rFonts w:ascii="Arial" w:eastAsia="Cambria" w:hAnsi="Arial" w:cs="Arial"/>
-              <w:iCs/>
-              <w:sz w:val="18"/>
-              <w:szCs w:val="18"/>
-            </w:rPr>
-            <w:t>Tel</w:t>
-          </w:r>
-          <w:proofErr w:type="spellEnd"/>
-          <w:r>
-            <w:rPr>
-              <w:rFonts w:ascii="Arial" w:eastAsia="Cambria" w:hAnsi="Arial" w:cs="Arial"/>
-              <w:iCs/>
-              <w:sz w:val="18"/>
-              <w:szCs w:val="18"/>
-            </w:rPr>
-            <w:t>: (31) 3409-8667</w:t>
+            <w:t>BH/MG, CEP 30.130-180, Tel: (31) 3409-8667</w:t>
           </w:r>
         </w:p>
       </w:tc>

--- a/docassemble/docsdaj/data/templates/declaracao-de-ciencia-e-responsabilidade-trabalhista.docx
+++ b/docassemble/docsdaj/data/templates/declaracao-de-ciencia-e-responsabilidade-trabalhista.docx
@@ -68,81 +68,103 @@
         </w:rPr>
         <w:t xml:space="preserve">Eu, </w:t>
       </w:r>
-      <w:proofErr w:type="gramStart"/>
-      <w:r>
-        <w:rPr>
-          <w:rFonts w:ascii="Times New Roman" w:eastAsia="Times New Roman" w:hAnsi="Times New Roman" w:cs="Times New Roman"/>
-          <w:sz w:val="24"/>
-          <w:szCs w:val="24"/>
-        </w:rPr>
-        <w:t xml:space="preserve">{{ </w:t>
-      </w:r>
-      <w:proofErr w:type="spellStart"/>
-      <w:r>
-        <w:rPr>
-          <w:rFonts w:ascii="Times New Roman" w:eastAsia="Times New Roman" w:hAnsi="Times New Roman" w:cs="Times New Roman"/>
-          <w:sz w:val="24"/>
-          <w:szCs w:val="24"/>
-        </w:rPr>
-        <w:t>nome</w:t>
-      </w:r>
-      <w:proofErr w:type="gramEnd"/>
-      <w:r>
-        <w:rPr>
-          <w:rFonts w:ascii="Times New Roman" w:eastAsia="Times New Roman" w:hAnsi="Times New Roman" w:cs="Times New Roman"/>
-          <w:sz w:val="24"/>
-          <w:szCs w:val="24"/>
-        </w:rPr>
-        <w:t>_assistido</w:t>
-      </w:r>
-      <w:proofErr w:type="spellEnd"/>
-      <w:r>
-        <w:rPr>
-          <w:rFonts w:ascii="Times New Roman" w:eastAsia="Times New Roman" w:hAnsi="Times New Roman" w:cs="Times New Roman"/>
-          <w:sz w:val="24"/>
-          <w:szCs w:val="24"/>
-        </w:rPr>
-        <w:t xml:space="preserve"> }}, portador(a) do CPF nº {{ </w:t>
-      </w:r>
-      <w:proofErr w:type="spellStart"/>
-      <w:r>
-        <w:rPr>
-          <w:rFonts w:ascii="Times New Roman" w:eastAsia="Times New Roman" w:hAnsi="Times New Roman" w:cs="Times New Roman"/>
-          <w:sz w:val="24"/>
-          <w:szCs w:val="24"/>
-        </w:rPr>
-        <w:t>num_cpf</w:t>
-      </w:r>
-      <w:proofErr w:type="spellEnd"/>
-      <w:r>
-        <w:rPr>
-          <w:rFonts w:ascii="Times New Roman" w:eastAsia="Times New Roman" w:hAnsi="Times New Roman" w:cs="Times New Roman"/>
-          <w:sz w:val="24"/>
-          <w:szCs w:val="24"/>
-        </w:rPr>
-        <w:t xml:space="preserve"> }} e </w:t>
-      </w:r>
-      <w:r>
-        <w:rPr>
-          <w:rFonts w:ascii="Times New Roman" w:eastAsia="Times New Roman" w:hAnsi="Times New Roman" w:cs="Times New Roman"/>
-          <w:sz w:val="24"/>
-          <w:szCs w:val="24"/>
-        </w:rPr>
-        <w:t xml:space="preserve">{{ </w:t>
-      </w:r>
-      <w:proofErr w:type="spellStart"/>
-      <w:r>
-        <w:rPr>
-          <w:rFonts w:ascii="Times New Roman" w:eastAsia="Times New Roman" w:hAnsi="Times New Roman" w:cs="Times New Roman"/>
-          <w:sz w:val="24"/>
-          <w:szCs w:val="24"/>
-        </w:rPr>
-        <w:t>doc_identidade_assistido</w:t>
-      </w:r>
-      <w:proofErr w:type="spellEnd"/>
-      <w:r>
-        <w:rPr>
-          <w:rFonts w:ascii="Times New Roman" w:eastAsia="Times New Roman" w:hAnsi="Times New Roman" w:cs="Times New Roman"/>
+      <w:r>
+        <w:rPr>
+          <w:rFonts w:ascii="Times New Roman" w:eastAsia="Times New Roman" w:hAnsi="Times New Roman" w:cs="Times New Roman"/>
+          <w:b/>
+          <w:bCs/>
+          <w:sz w:val="24"/>
+          <w:szCs w:val="24"/>
+        </w:rPr>
+        <w:t>{{ nome_assistido }}</w:t>
+      </w:r>
+      <w:r>
+        <w:rPr>
+          <w:rFonts w:ascii="Times New Roman" w:eastAsia="Times New Roman" w:hAnsi="Times New Roman" w:cs="Times New Roman"/>
+          <w:sz w:val="24"/>
+          <w:szCs w:val="24"/>
+        </w:rPr>
+        <w:t xml:space="preserve">, portador(a) do </w:t>
+      </w:r>
+      <w:r>
+        <w:rPr>
+          <w:rFonts w:ascii="Times New Roman" w:eastAsia="Times New Roman" w:hAnsi="Times New Roman" w:cs="Times New Roman"/>
+          <w:b/>
+          <w:bCs/>
+          <w:sz w:val="24"/>
+          <w:szCs w:val="24"/>
+        </w:rPr>
+        <w:t>CPF</w:t>
+      </w:r>
+      <w:r>
+        <w:rPr>
+          <w:rFonts w:ascii="Times New Roman" w:eastAsia="Times New Roman" w:hAnsi="Times New Roman" w:cs="Times New Roman"/>
+          <w:sz w:val="24"/>
+          <w:szCs w:val="24"/>
+        </w:rPr>
+        <w:t xml:space="preserve"> nº </w:t>
+      </w:r>
+      <w:r>
+        <w:rPr>
+          <w:rFonts w:ascii="Times New Roman" w:eastAsia="Times New Roman" w:hAnsi="Times New Roman" w:cs="Times New Roman"/>
+          <w:b/>
+          <w:bCs/>
+          <w:sz w:val="24"/>
+          <w:szCs w:val="24"/>
+        </w:rPr>
+        <w:t>{{ num_cpf }}</w:t>
+      </w:r>
+      <w:r>
+        <w:rPr>
+          <w:rFonts w:ascii="Times New Roman" w:eastAsia="Times New Roman" w:hAnsi="Times New Roman" w:cs="Times New Roman"/>
+          <w:sz w:val="24"/>
+          <w:szCs w:val="24"/>
+        </w:rPr>
+        <w:t xml:space="preserve"> e </w:t>
+      </w:r>
+      <w:r>
+        <w:rPr>
+          <w:rFonts w:ascii="Times New Roman" w:eastAsia="Times New Roman" w:hAnsi="Times New Roman" w:cs="Times New Roman"/>
+          <w:b/>
+          <w:bCs/>
+          <w:sz w:val="24"/>
+          <w:szCs w:val="24"/>
+        </w:rPr>
+        <w:t>{{ doc_identidade_assistido }}</w:t>
+      </w:r>
+      <w:r>
+        <w:rPr>
+          <w:rFonts w:ascii="Times New Roman" w:eastAsia="Times New Roman" w:hAnsi="Times New Roman" w:cs="Times New Roman"/>
+          <w:sz w:val="24"/>
+          <w:szCs w:val="24"/>
+        </w:rPr>
+        <w:t xml:space="preserve"> nº </w:t>
+      </w:r>
+      <w:r>
+        <w:rPr>
+          <w:rFonts w:ascii="Times New Roman" w:eastAsia="Times New Roman" w:hAnsi="Times New Roman" w:cs="Times New Roman"/>
+          <w:b/>
+          <w:bCs/>
+          <w:sz w:val="24"/>
+          <w:szCs w:val="24"/>
+        </w:rPr>
+        <w:t>{{ num_</w:t>
+      </w:r>
+      <w:r>
+        <w:rPr>
+          <w:rFonts w:ascii="Times New Roman" w:eastAsia="Times New Roman" w:hAnsi="Times New Roman" w:cs="Times New Roman"/>
+          <w:b/>
+          <w:bCs/>
+          <w:sz w:val="24"/>
+          <w:szCs w:val="24"/>
+        </w:rPr>
+        <w:t>identidade_assistido</w:t>
+      </w:r>
+      <w:r>
+        <w:rPr>
+          <w:rFonts w:ascii="Times New Roman" w:eastAsia="Times New Roman" w:hAnsi="Times New Roman" w:cs="Times New Roman"/>
+          <w:b/>
+          <w:bCs/>
           <w:sz w:val="24"/>
           <w:szCs w:val="24"/>
         </w:rPr>
@@ -154,51 +176,25 @@
           <w:sz w:val="24"/>
           <w:szCs w:val="24"/>
         </w:rPr>
-        <w:t xml:space="preserve"> nº {{ </w:t>
-      </w:r>
-      <w:proofErr w:type="spellStart"/>
-      <w:r>
-        <w:rPr>
-          <w:rFonts w:ascii="Times New Roman" w:eastAsia="Times New Roman" w:hAnsi="Times New Roman" w:cs="Times New Roman"/>
-          <w:sz w:val="24"/>
-          <w:szCs w:val="24"/>
-        </w:rPr>
-        <w:t>num_</w:t>
-      </w:r>
-      <w:r>
-        <w:rPr>
-          <w:rFonts w:ascii="Times New Roman" w:eastAsia="Times New Roman" w:hAnsi="Times New Roman" w:cs="Times New Roman"/>
-          <w:sz w:val="24"/>
-          <w:szCs w:val="24"/>
-        </w:rPr>
-        <w:t>identidade_assistido</w:t>
-      </w:r>
-      <w:proofErr w:type="spellEnd"/>
-      <w:r>
-        <w:rPr>
-          <w:rFonts w:ascii="Times New Roman" w:eastAsia="Times New Roman" w:hAnsi="Times New Roman" w:cs="Times New Roman"/>
-          <w:sz w:val="24"/>
-          <w:szCs w:val="24"/>
-        </w:rPr>
-        <w:t xml:space="preserve"> }}, assistido(a) do caso número {{ </w:t>
-      </w:r>
-      <w:proofErr w:type="spellStart"/>
-      <w:r>
-        <w:rPr>
-          <w:rFonts w:ascii="Times New Roman" w:eastAsia="Times New Roman" w:hAnsi="Times New Roman" w:cs="Times New Roman"/>
-          <w:sz w:val="24"/>
-          <w:szCs w:val="24"/>
-        </w:rPr>
-        <w:t>num_caso</w:t>
-      </w:r>
-      <w:proofErr w:type="spellEnd"/>
-      <w:r>
-        <w:rPr>
-          <w:rFonts w:ascii="Times New Roman" w:eastAsia="Times New Roman" w:hAnsi="Times New Roman" w:cs="Times New Roman"/>
-          <w:sz w:val="24"/>
-          <w:szCs w:val="24"/>
-        </w:rPr>
-        <w:t xml:space="preserve"> }}, declaro-me ciente das alterações trazidas pela Lei n. 13.467/2017 e me responsabilizo pelo pagamento de eventuais honorários sucumbenciais, honorários periciais e custas processuais nas seguintes hipóteses:</w:t>
+        <w:t xml:space="preserve">, assistido(a) do caso número </w:t>
+      </w:r>
+      <w:r>
+        <w:rPr>
+          <w:rFonts w:ascii="Times New Roman" w:eastAsia="Times New Roman" w:hAnsi="Times New Roman" w:cs="Times New Roman"/>
+          <w:b/>
+          <w:bCs/>
+          <w:sz w:val="24"/>
+          <w:szCs w:val="24"/>
+        </w:rPr>
+        <w:t>{{ num_caso }}</w:t>
+      </w:r>
+      <w:r>
+        <w:rPr>
+          <w:rFonts w:ascii="Times New Roman" w:eastAsia="Times New Roman" w:hAnsi="Times New Roman" w:cs="Times New Roman"/>
+          <w:sz w:val="24"/>
+          <w:szCs w:val="24"/>
+        </w:rPr>
+        <w:t>, declaro-me ciente das alterações trazidas pela Lei n. 13.467/2017 e me responsabilizo pelo pagamento de eventuais honorários sucumbenciais, honorários periciais e custas processuais nas seguintes hipóteses:</w:t>
       </w:r>
     </w:p>
     <w:p>
@@ -396,25 +392,14 @@
           <w:szCs w:val="24"/>
         </w:rPr>
       </w:pPr>
-      <w:proofErr w:type="gramStart"/>
-      <w:r>
-        <w:rPr>
-          <w:rFonts w:ascii="Times New Roman" w:eastAsia="Times New Roman" w:hAnsi="Times New Roman" w:cs="Times New Roman"/>
-          <w:sz w:val="24"/>
-          <w:szCs w:val="24"/>
-        </w:rPr>
-        <w:t xml:space="preserve">{{ </w:t>
-      </w:r>
-      <w:proofErr w:type="spellStart"/>
-      <w:r>
-        <w:rPr>
-          <w:rFonts w:ascii="Times New Roman" w:eastAsia="Times New Roman" w:hAnsi="Times New Roman" w:cs="Times New Roman"/>
-          <w:sz w:val="24"/>
-          <w:szCs w:val="24"/>
-        </w:rPr>
-        <w:t>cidade</w:t>
-      </w:r>
-      <w:proofErr w:type="gramEnd"/>
+      <w:r>
+        <w:rPr>
+          <w:rFonts w:ascii="Times New Roman" w:eastAsia="Times New Roman" w:hAnsi="Times New Roman" w:cs="Times New Roman"/>
+          <w:sz w:val="24"/>
+          <w:szCs w:val="24"/>
+        </w:rPr>
+        <w:t>{{ cidade</w:t>
+      </w:r>
       <w:r>
         <w:rPr>
           <w:rFonts w:ascii="Times New Roman" w:eastAsia="Times New Roman" w:hAnsi="Times New Roman" w:cs="Times New Roman"/>
@@ -423,23 +408,13 @@
         </w:rPr>
         <w:t>_assinatura</w:t>
       </w:r>
-      <w:proofErr w:type="spellEnd"/>
-      <w:r>
-        <w:rPr>
-          <w:rFonts w:ascii="Times New Roman" w:eastAsia="Times New Roman" w:hAnsi="Times New Roman" w:cs="Times New Roman"/>
-          <w:sz w:val="24"/>
-          <w:szCs w:val="24"/>
-        </w:rPr>
-        <w:t xml:space="preserve"> }}, {{ </w:t>
-      </w:r>
-      <w:proofErr w:type="spellStart"/>
-      <w:r>
-        <w:rPr>
-          <w:rFonts w:ascii="Times New Roman" w:eastAsia="Times New Roman" w:hAnsi="Times New Roman" w:cs="Times New Roman"/>
-          <w:sz w:val="24"/>
-          <w:szCs w:val="24"/>
-        </w:rPr>
-        <w:t>data</w:t>
+      <w:r>
+        <w:rPr>
+          <w:rFonts w:ascii="Times New Roman" w:eastAsia="Times New Roman" w:hAnsi="Times New Roman" w:cs="Times New Roman"/>
+          <w:sz w:val="24"/>
+          <w:szCs w:val="24"/>
+        </w:rPr>
+        <w:t xml:space="preserve"> }}, {{ data</w:t>
       </w:r>
       <w:r>
         <w:rPr>
@@ -449,7 +424,6 @@
         </w:rPr>
         <w:t>_assinatura</w:t>
       </w:r>
-      <w:proofErr w:type="spellEnd"/>
       <w:r>
         <w:rPr>
           <w:rFonts w:ascii="Times New Roman" w:eastAsia="Times New Roman" w:hAnsi="Times New Roman" w:cs="Times New Roman"/>
@@ -501,41 +475,13 @@
           <w:szCs w:val="24"/>
         </w:rPr>
       </w:pPr>
-      <w:proofErr w:type="gramStart"/>
-      <w:r>
-        <w:rPr>
-          <w:rFonts w:ascii="Times New Roman" w:eastAsia="Times New Roman" w:hAnsi="Times New Roman" w:cs="Times New Roman"/>
-          <w:sz w:val="24"/>
-          <w:szCs w:val="24"/>
-        </w:rPr>
-        <w:t xml:space="preserve">{{ </w:t>
-      </w:r>
-      <w:proofErr w:type="spellStart"/>
-      <w:r>
-        <w:rPr>
-          <w:rFonts w:ascii="Times New Roman" w:eastAsia="Times New Roman" w:hAnsi="Times New Roman" w:cs="Times New Roman"/>
-          <w:sz w:val="24"/>
-          <w:szCs w:val="24"/>
-        </w:rPr>
-        <w:t>nome</w:t>
-      </w:r>
-      <w:proofErr w:type="gramEnd"/>
-      <w:r>
-        <w:rPr>
-          <w:rFonts w:ascii="Times New Roman" w:eastAsia="Times New Roman" w:hAnsi="Times New Roman" w:cs="Times New Roman"/>
-          <w:sz w:val="24"/>
-          <w:szCs w:val="24"/>
-        </w:rPr>
-        <w:t>_assistido</w:t>
-      </w:r>
-      <w:proofErr w:type="spellEnd"/>
-      <w:r>
-        <w:rPr>
-          <w:rFonts w:ascii="Times New Roman" w:eastAsia="Times New Roman" w:hAnsi="Times New Roman" w:cs="Times New Roman"/>
-          <w:sz w:val="24"/>
-          <w:szCs w:val="24"/>
-        </w:rPr>
-        <w:t xml:space="preserve"> }}</w:t>
+      <w:r>
+        <w:rPr>
+          <w:rFonts w:ascii="Times New Roman" w:eastAsia="Times New Roman" w:hAnsi="Times New Roman" w:cs="Times New Roman"/>
+          <w:sz w:val="24"/>
+          <w:szCs w:val="24"/>
+        </w:rPr>
+        <w:t>{{ nome_assistido }}</w:t>
       </w:r>
     </w:p>
     <w:p>
@@ -555,43 +501,7 @@
           <w:sz w:val="24"/>
           <w:szCs w:val="24"/>
         </w:rPr>
-        <w:t xml:space="preserve">CPF: </w:t>
-      </w:r>
-      <w:proofErr w:type="gramStart"/>
-      <w:r>
-        <w:rPr>
-          <w:rFonts w:ascii="Times New Roman" w:eastAsia="Times New Roman" w:hAnsi="Times New Roman" w:cs="Times New Roman"/>
-          <w:sz w:val="24"/>
-          <w:szCs w:val="24"/>
-        </w:rPr>
-        <w:t xml:space="preserve">{{ </w:t>
-      </w:r>
-      <w:proofErr w:type="spellStart"/>
-      <w:r>
-        <w:rPr>
-          <w:rFonts w:ascii="Times New Roman" w:eastAsia="Times New Roman" w:hAnsi="Times New Roman" w:cs="Times New Roman"/>
-          <w:sz w:val="24"/>
-          <w:szCs w:val="24"/>
-        </w:rPr>
-        <w:t>num</w:t>
-      </w:r>
-      <w:proofErr w:type="gramEnd"/>
-      <w:r>
-        <w:rPr>
-          <w:rFonts w:ascii="Times New Roman" w:eastAsia="Times New Roman" w:hAnsi="Times New Roman" w:cs="Times New Roman"/>
-          <w:sz w:val="24"/>
-          <w:szCs w:val="24"/>
-        </w:rPr>
-        <w:t>_cpf</w:t>
-      </w:r>
-      <w:proofErr w:type="spellEnd"/>
-      <w:r>
-        <w:rPr>
-          <w:rFonts w:ascii="Times New Roman" w:eastAsia="Times New Roman" w:hAnsi="Times New Roman" w:cs="Times New Roman"/>
-          <w:sz w:val="24"/>
-          <w:szCs w:val="24"/>
-        </w:rPr>
-        <w:t xml:space="preserve"> }}</w:t>
+        <w:t>CPF: {{ num_cpf }}</w:t>
       </w:r>
     </w:p>
     <w:p>
@@ -605,7 +515,22 @@
           <w:szCs w:val="24"/>
         </w:rPr>
       </w:pPr>
-      <w:proofErr w:type="gramStart"/>
+      <w:r>
+        <w:rPr>
+          <w:rFonts w:ascii="Times New Roman" w:eastAsia="Times New Roman" w:hAnsi="Times New Roman" w:cs="Times New Roman"/>
+          <w:sz w:val="24"/>
+          <w:szCs w:val="24"/>
+        </w:rPr>
+        <w:t>{{ doc_identidade_assistido }}</w:t>
+      </w:r>
+      <w:r>
+        <w:rPr>
+          <w:rFonts w:ascii="Times New Roman" w:eastAsia="Times New Roman" w:hAnsi="Times New Roman" w:cs="Times New Roman"/>
+          <w:sz w:val="24"/>
+          <w:szCs w:val="24"/>
+        </w:rPr>
+        <w:t xml:space="preserve">: </w:t>
+      </w:r>
       <w:r>
         <w:rPr>
           <w:rFonts w:ascii="Times New Roman" w:eastAsia="Times New Roman" w:hAnsi="Times New Roman" w:cs="Times New Roman"/>
@@ -614,50 +539,6 @@
         </w:rPr>
         <w:t xml:space="preserve">{{ </w:t>
       </w:r>
-      <w:proofErr w:type="spellStart"/>
-      <w:r>
-        <w:rPr>
-          <w:rFonts w:ascii="Times New Roman" w:eastAsia="Times New Roman" w:hAnsi="Times New Roman" w:cs="Times New Roman"/>
-          <w:sz w:val="24"/>
-          <w:szCs w:val="24"/>
-        </w:rPr>
-        <w:t>doc</w:t>
-      </w:r>
-      <w:proofErr w:type="gramEnd"/>
-      <w:r>
-        <w:rPr>
-          <w:rFonts w:ascii="Times New Roman" w:eastAsia="Times New Roman" w:hAnsi="Times New Roman" w:cs="Times New Roman"/>
-          <w:sz w:val="24"/>
-          <w:szCs w:val="24"/>
-        </w:rPr>
-        <w:t>_identidade_assistido</w:t>
-      </w:r>
-      <w:proofErr w:type="spellEnd"/>
-      <w:r>
-        <w:rPr>
-          <w:rFonts w:ascii="Times New Roman" w:eastAsia="Times New Roman" w:hAnsi="Times New Roman" w:cs="Times New Roman"/>
-          <w:sz w:val="24"/>
-          <w:szCs w:val="24"/>
-        </w:rPr>
-        <w:t xml:space="preserve"> }}</w:t>
-      </w:r>
-      <w:r>
-        <w:rPr>
-          <w:rFonts w:ascii="Times New Roman" w:eastAsia="Times New Roman" w:hAnsi="Times New Roman" w:cs="Times New Roman"/>
-          <w:sz w:val="24"/>
-          <w:szCs w:val="24"/>
-        </w:rPr>
-        <w:t xml:space="preserve">: </w:t>
-      </w:r>
-      <w:r>
-        <w:rPr>
-          <w:rFonts w:ascii="Times New Roman" w:eastAsia="Times New Roman" w:hAnsi="Times New Roman" w:cs="Times New Roman"/>
-          <w:sz w:val="24"/>
-          <w:szCs w:val="24"/>
-        </w:rPr>
-        <w:t xml:space="preserve">{{ </w:t>
-      </w:r>
-      <w:proofErr w:type="spellStart"/>
       <w:r>
         <w:rPr>
           <w:rFonts w:ascii="Times New Roman" w:eastAsia="Times New Roman" w:hAnsi="Times New Roman" w:cs="Times New Roman"/>
@@ -672,16 +553,7 @@
           <w:sz w:val="24"/>
           <w:szCs w:val="24"/>
         </w:rPr>
-        <w:t>identidade_assistido</w:t>
-      </w:r>
-      <w:proofErr w:type="spellEnd"/>
-      <w:r>
-        <w:rPr>
-          <w:rFonts w:ascii="Times New Roman" w:eastAsia="Times New Roman" w:hAnsi="Times New Roman" w:cs="Times New Roman"/>
-          <w:sz w:val="24"/>
-          <w:szCs w:val="24"/>
-        </w:rPr>
-        <w:t xml:space="preserve"> }}</w:t>
+        <w:t>identidade_assistido }}</w:t>
       </w:r>
     </w:p>
     <w:p>
@@ -765,7 +637,7 @@
 <w:ftr xmlns:wpc="http://schemas.microsoft.com/office/word/2010/wordprocessingCanvas" xmlns:cx="http://schemas.microsoft.com/office/drawing/2014/chartex" xmlns:cx1="http://schemas.microsoft.com/office/drawing/2015/9/8/chartex" xmlns:cx2="http://schemas.microsoft.com/office/drawing/2015/10/21/chartex" xmlns:cx3="http://schemas.microsoft.com/office/drawing/2016/5/9/chartex" xmlns:cx4="http://schemas.microsoft.com/office/drawing/2016/5/10/chartex" xmlns:cx5="http://schemas.microsoft.com/office/drawing/2016/5/11/chartex" xmlns:cx6="http://schemas.microsoft.com/office/drawing/2016/5/12/chartex" xmlns:cx7="http://schemas.microsoft.com/office/drawing/2016/5/13/chartex" xmlns:cx8="http://schemas.microsoft.com/office/drawing/2016/5/14/chartex" xmlns:mc="http://schemas.openxmlformats.org/markup-compatibility/2006" xmlns:aink="http://schemas.microsoft.com/office/drawing/2016/ink" xmlns:am3d="http://schemas.microsoft.com/office/drawing/2017/model3d" xmlns:o="urn:schemas-microsoft-com:office:office" xmlns:r="http://schemas.openxmlformats.org/officeDocument/2006/relationships" xmlns:m="http://schemas.openxmlformats.org/officeDocument/2006/math" xmlns:v="urn:schemas-microsoft-com:vml" xmlns:wp14="http://schemas.microsoft.com/office/word/2010/wordprocessingDrawing" xmlns:wp="http://schemas.openxmlformats.org/drawingml/2006/wordprocessingDrawing" xmlns:w10="urn:schemas-microsoft-com:office:word" xmlns:w="http://schemas.openxmlformats.org/wordprocessingml/2006/main" xmlns:w14="http://schemas.microsoft.com/office/word/2010/wordml" xmlns:w15="http://schemas.microsoft.com/office/word/2012/wordml" xmlns:w16cex="http://schemas.microsoft.com/office/word/2018/wordml/cex" xmlns:w16cid="http://schemas.microsoft.com/office/word/2016/wordml/cid" xmlns:w16="http://schemas.microsoft.com/office/word/2018/wordml" xmlns:w16sdtdh="http://schemas.microsoft.com/office/word/2020/wordml/sdtdatahash" xmlns:w16se="http://schemas.microsoft.com/office/word/2015/wordml/symex" xmlns:wpg="http://schemas.microsoft.com/office/word/2010/wordprocessingGroup" xmlns:wpi="http://schemas.microsoft.com/office/word/2010/wordprocessingInk" xmlns:wne="http://schemas.microsoft.com/office/word/2006/wordml" xmlns:wps="http://schemas.microsoft.com/office/word/2010/wordprocessingShape" mc:Ignorable="w14 w15 w16se w16cid w16 w16cex w16sdtdh wp14">
   <w:p>
     <w:pPr>
-      <w:pStyle w:val="Rodap"/>
+      <w:pStyle w:val="Footer"/>
       <w:rPr>
         <w:sz w:val="10"/>
         <w:szCs w:val="10"/>
@@ -968,27 +840,7 @@
               <w:sz w:val="18"/>
               <w:szCs w:val="18"/>
             </w:rPr>
-            <w:t xml:space="preserve">BH/MG, CEP 30.130-180, </w:t>
-          </w:r>
-          <w:proofErr w:type="spellStart"/>
-          <w:r>
-            <w:rPr>
-              <w:rFonts w:ascii="Arial" w:eastAsia="Cambria" w:hAnsi="Arial" w:cs="Arial"/>
-              <w:iCs/>
-              <w:sz w:val="18"/>
-              <w:szCs w:val="18"/>
-            </w:rPr>
-            <w:t>Tel</w:t>
-          </w:r>
-          <w:proofErr w:type="spellEnd"/>
-          <w:r>
-            <w:rPr>
-              <w:rFonts w:ascii="Arial" w:eastAsia="Cambria" w:hAnsi="Arial" w:cs="Arial"/>
-              <w:iCs/>
-              <w:sz w:val="18"/>
-              <w:szCs w:val="18"/>
-            </w:rPr>
-            <w:t>: (31) 3409-8667</w:t>
+            <w:t>BH/MG, CEP 30.130-180, Tel: (31) 3409-8667</w:t>
           </w:r>
         </w:p>
       </w:tc>
@@ -1265,7 +1117,7 @@
   </w:tbl>
   <w:p>
     <w:pPr>
-      <w:pStyle w:val="Rodap"/>
+      <w:pStyle w:val="Footer"/>
       <w:rPr>
         <w:sz w:val="6"/>
         <w:szCs w:val="6"/>
@@ -1352,7 +1204,7 @@
 <w:hdr xmlns:wpc="http://schemas.microsoft.com/office/word/2010/wordprocessingCanvas" xmlns:cx="http://schemas.microsoft.com/office/drawing/2014/chartex" xmlns:cx1="http://schemas.microsoft.com/office/drawing/2015/9/8/chartex" xmlns:cx2="http://schemas.microsoft.com/office/drawing/2015/10/21/chartex" xmlns:cx3="http://schemas.microsoft.com/office/drawing/2016/5/9/chartex" xmlns:cx4="http://schemas.microsoft.com/office/drawing/2016/5/10/chartex" xmlns:cx5="http://schemas.microsoft.com/office/drawing/2016/5/11/chartex" xmlns:cx6="http://schemas.microsoft.com/office/drawing/2016/5/12/chartex" xmlns:cx7="http://schemas.microsoft.com/office/drawing/2016/5/13/chartex" xmlns:cx8="http://schemas.microsoft.com/office/drawing/2016/5/14/chartex" xmlns:mc="http://schemas.openxmlformats.org/markup-compatibility/2006" xmlns:aink="http://schemas.microsoft.com/office/drawing/2016/ink" xmlns:am3d="http://schemas.microsoft.com/office/drawing/2017/model3d" xmlns:o="urn:schemas-microsoft-com:office:office" xmlns:r="http://schemas.openxmlformats.org/officeDocument/2006/relationships" xmlns:m="http://schemas.openxmlformats.org/officeDocument/2006/math" xmlns:v="urn:schemas-microsoft-com:vml" xmlns:wp14="http://schemas.microsoft.com/office/word/2010/wordprocessingDrawing" xmlns:wp="http://schemas.openxmlformats.org/drawingml/2006/wordprocessingDrawing" xmlns:w10="urn:schemas-microsoft-com:office:word" xmlns:w="http://schemas.openxmlformats.org/wordprocessingml/2006/main" xmlns:w14="http://schemas.microsoft.com/office/word/2010/wordml" xmlns:w15="http://schemas.microsoft.com/office/word/2012/wordml" xmlns:w16cex="http://schemas.microsoft.com/office/word/2018/wordml/cex" xmlns:w16cid="http://schemas.microsoft.com/office/word/2016/wordml/cid" xmlns:w16="http://schemas.microsoft.com/office/word/2018/wordml" xmlns:w16sdtdh="http://schemas.microsoft.com/office/word/2020/wordml/sdtdatahash" xmlns:w16se="http://schemas.microsoft.com/office/word/2015/wordml/symex" xmlns:wpg="http://schemas.microsoft.com/office/word/2010/wordprocessingGroup" xmlns:wpi="http://schemas.microsoft.com/office/word/2010/wordprocessingInk" xmlns:wne="http://schemas.microsoft.com/office/word/2006/wordml" xmlns:wps="http://schemas.microsoft.com/office/word/2010/wordprocessingShape" mc:Ignorable="w14 w15 w16se w16cid w16 w16cex w16sdtdh wp14">
   <w:p>
     <w:pPr>
-      <w:pStyle w:val="Cabealho"/>
+      <w:pStyle w:val="Header"/>
       <w:rPr>
         <w:sz w:val="12"/>
         <w:szCs w:val="12"/>
@@ -1361,7 +1213,7 @@
   </w:p>
   <w:p>
     <w:pPr>
-      <w:pStyle w:val="Cabealho"/>
+      <w:pStyle w:val="Header"/>
       <w:jc w:val="center"/>
       <w:rPr>
         <w:sz w:val="12"/>
@@ -1419,7 +1271,7 @@
   </w:p>
   <w:p>
     <w:pPr>
-      <w:pStyle w:val="Cabealho"/>
+      <w:pStyle w:val="Header"/>
       <w:jc w:val="center"/>
       <w:rPr>
         <w:b/>
@@ -1452,7 +1304,7 @@
   </w:p>
   <w:p>
     <w:pPr>
-      <w:pStyle w:val="Cabealho"/>
+      <w:pStyle w:val="Header"/>
       <w:rPr>
         <w:sz w:val="12"/>
         <w:szCs w:val="12"/>
@@ -1979,7 +1831,7 @@
     <w:name w:val="Normal"/>
     <w:qFormat/>
   </w:style>
-  <w:style w:type="paragraph" w:styleId="Ttulo1">
+  <w:style w:type="paragraph" w:styleId="Heading1">
     <w:name w:val="heading 1"/>
     <w:basedOn w:val="Normal"/>
     <w:next w:val="Normal"/>
@@ -1997,7 +1849,7 @@
       <w:szCs w:val="48"/>
     </w:rPr>
   </w:style>
-  <w:style w:type="paragraph" w:styleId="Ttulo2">
+  <w:style w:type="paragraph" w:styleId="Heading2">
     <w:name w:val="heading 2"/>
     <w:basedOn w:val="Normal"/>
     <w:next w:val="Normal"/>
@@ -2017,7 +1869,7 @@
       <w:szCs w:val="36"/>
     </w:rPr>
   </w:style>
-  <w:style w:type="paragraph" w:styleId="Ttulo3">
+  <w:style w:type="paragraph" w:styleId="Heading3">
     <w:name w:val="heading 3"/>
     <w:basedOn w:val="Normal"/>
     <w:next w:val="Normal"/>
@@ -2036,7 +1888,7 @@
       <w:szCs w:val="27"/>
     </w:rPr>
   </w:style>
-  <w:style w:type="paragraph" w:styleId="Ttulo4">
+  <w:style w:type="paragraph" w:styleId="Heading4">
     <w:name w:val="heading 4"/>
     <w:basedOn w:val="Normal"/>
     <w:next w:val="Normal"/>
@@ -2056,7 +1908,7 @@
       <w:szCs w:val="24"/>
     </w:rPr>
   </w:style>
-  <w:style w:type="paragraph" w:styleId="Ttulo5">
+  <w:style w:type="paragraph" w:styleId="Heading5">
     <w:name w:val="heading 5"/>
     <w:basedOn w:val="Normal"/>
     <w:next w:val="Normal"/>
@@ -2074,7 +1926,7 @@
       <w:b/>
     </w:rPr>
   </w:style>
-  <w:style w:type="paragraph" w:styleId="Ttulo6">
+  <w:style w:type="paragraph" w:styleId="Heading6">
     <w:name w:val="heading 6"/>
     <w:basedOn w:val="Normal"/>
     <w:next w:val="Normal"/>
@@ -2094,13 +1946,13 @@
       <w:szCs w:val="20"/>
     </w:rPr>
   </w:style>
-  <w:style w:type="character" w:default="1" w:styleId="Fontepargpadro">
+  <w:style w:type="character" w:default="1" w:styleId="DefaultParagraphFont">
     <w:name w:val="Default Paragraph Font"/>
     <w:uiPriority w:val="1"/>
     <w:semiHidden/>
     <w:unhideWhenUsed/>
   </w:style>
-  <w:style w:type="table" w:default="1" w:styleId="Tabelanormal">
+  <w:style w:type="table" w:default="1" w:styleId="TableNormal">
     <w:name w:val="Normal Table"/>
     <w:uiPriority w:val="99"/>
     <w:semiHidden/>
@@ -2115,14 +1967,14 @@
       </w:tblCellMar>
     </w:tblPr>
   </w:style>
-  <w:style w:type="numbering" w:default="1" w:styleId="Semlista">
+  <w:style w:type="numbering" w:default="1" w:styleId="NoList">
     <w:name w:val="No List"/>
     <w:uiPriority w:val="99"/>
     <w:semiHidden/>
     <w:unhideWhenUsed/>
   </w:style>
-  <w:style w:type="table" w:customStyle="1" w:styleId="TableNormal">
-    <w:name w:val="Table Normal"/>
+  <w:style w:type="table" w:customStyle="1" w:styleId="TableNormal1">
+    <w:name w:val="Table Normal1"/>
     <w:tblPr>
       <w:tblCellMar>
         <w:top w:w="0" w:type="dxa"/>
@@ -2132,7 +1984,7 @@
       </w:tblCellMar>
     </w:tblPr>
   </w:style>
-  <w:style w:type="paragraph" w:styleId="Ttulo">
+  <w:style w:type="paragraph" w:styleId="Title">
     <w:name w:val="Title"/>
     <w:basedOn w:val="Normal"/>
     <w:next w:val="Normal"/>
@@ -2149,7 +2001,7 @@
       <w:szCs w:val="72"/>
     </w:rPr>
   </w:style>
-  <w:style w:type="paragraph" w:styleId="Subttulo">
+  <w:style w:type="paragraph" w:styleId="Subtitle">
     <w:name w:val="Subtitle"/>
     <w:basedOn w:val="Normal"/>
     <w:next w:val="Normal"/>
@@ -2169,7 +2021,7 @@
     </w:rPr>
   </w:style>
   <w:style w:type="table" w:customStyle="1" w:styleId="a">
-    <w:basedOn w:val="TableNormal"/>
+    <w:basedOn w:val="TableNormal1"/>
     <w:pPr>
       <w:spacing w:after="0" w:line="240" w:lineRule="auto"/>
     </w:pPr>
@@ -2182,10 +2034,10 @@
       </w:tblCellMar>
     </w:tblPr>
   </w:style>
-  <w:style w:type="paragraph" w:styleId="Rodap">
+  <w:style w:type="paragraph" w:styleId="Footer">
     <w:name w:val="footer"/>
     <w:basedOn w:val="Normal"/>
-    <w:link w:val="RodapChar"/>
+    <w:link w:val="FooterChar"/>
     <w:uiPriority w:val="99"/>
     <w:semiHidden/>
     <w:unhideWhenUsed/>
@@ -2198,18 +2050,18 @@
       <w:spacing w:after="0" w:line="240" w:lineRule="auto"/>
     </w:pPr>
   </w:style>
-  <w:style w:type="character" w:customStyle="1" w:styleId="RodapChar">
-    <w:name w:val="Rodapé Char"/>
-    <w:basedOn w:val="Fontepargpadro"/>
-    <w:link w:val="Rodap"/>
+  <w:style w:type="character" w:customStyle="1" w:styleId="FooterChar">
+    <w:name w:val="Footer Char"/>
+    <w:basedOn w:val="DefaultParagraphFont"/>
+    <w:link w:val="Footer"/>
     <w:uiPriority w:val="99"/>
     <w:semiHidden/>
     <w:rsid w:val="00C13A5B"/>
   </w:style>
-  <w:style w:type="paragraph" w:styleId="Cabealho">
+  <w:style w:type="paragraph" w:styleId="Header">
     <w:name w:val="header"/>
     <w:basedOn w:val="Normal"/>
-    <w:link w:val="CabealhoChar"/>
+    <w:link w:val="HeaderChar"/>
     <w:uiPriority w:val="99"/>
     <w:unhideWhenUsed/>
     <w:rsid w:val="00C13A5B"/>
@@ -2221,10 +2073,10 @@
       <w:spacing w:after="0" w:line="240" w:lineRule="auto"/>
     </w:pPr>
   </w:style>
-  <w:style w:type="character" w:customStyle="1" w:styleId="CabealhoChar">
-    <w:name w:val="Cabeçalho Char"/>
-    <w:basedOn w:val="Fontepargpadro"/>
-    <w:link w:val="Cabealho"/>
+  <w:style w:type="character" w:customStyle="1" w:styleId="HeaderChar">
+    <w:name w:val="Header Char"/>
+    <w:basedOn w:val="DefaultParagraphFont"/>
+    <w:link w:val="Header"/>
     <w:uiPriority w:val="99"/>
     <w:rsid w:val="00C13A5B"/>
   </w:style>
